--- a/app/dic/الحضور والانصراف/صالة4/حضور وانصراف مناوبةا.docx
+++ b/app/dic/الحضور والانصراف/صالة4/حضور وانصراف مناوبةا.docx
@@ -16,7 +16,7 @@
           <w:szCs w:val="24"/>
         </w:rPr>
         <w:drawing>
-          <wp:anchor distT="0" distB="0" distL="114300" distR="114300" simplePos="0" relativeHeight="251658240" behindDoc="1" locked="0" layoutInCell="1" allowOverlap="1" wp14:anchorId="6EFD42BF" wp14:editId="3FD11437">
+          <wp:anchor distT="0" distB="0" distL="114300" distR="114300" simplePos="0" relativeHeight="251658240" behindDoc="1" locked="0" layoutInCell="1" allowOverlap="1" wp14:anchorId="6EFD42BF" wp14:editId="61EA601D">
             <wp:simplePos x="0" y="0"/>
             <wp:positionH relativeFrom="column">
               <wp:posOffset>4676140</wp:posOffset>
@@ -140,7 +140,7 @@
           <w:lang w:bidi="ar-AE"/>
         </w:rPr>
         <w:drawing>
-          <wp:anchor distT="0" distB="0" distL="114300" distR="114300" simplePos="0" relativeHeight="251656192" behindDoc="1" locked="0" layoutInCell="1" allowOverlap="1" wp14:anchorId="0355549B" wp14:editId="0307082B">
+          <wp:anchor distT="0" distB="0" distL="114300" distR="114300" simplePos="0" relativeHeight="251656192" behindDoc="1" locked="0" layoutInCell="1" allowOverlap="1" wp14:anchorId="0355549B" wp14:editId="3315AF14">
             <wp:simplePos x="0" y="0"/>
             <wp:positionH relativeFrom="column">
               <wp:posOffset>2120265</wp:posOffset>
@@ -201,6 +201,9 @@
             </wp14:sizeRelV>
           </wp:anchor>
         </w:drawing>
+      </w:r>
+      <w:r>
+        <w:t>S</w:t>
       </w:r>
     </w:p>
     <w:p>
@@ -10251,7 +10254,7 @@
         </w:rPr>
         <w:lastRenderedPageBreak/>
         <w:drawing>
-          <wp:anchor distT="0" distB="0" distL="114300" distR="114300" simplePos="0" relativeHeight="251662336" behindDoc="1" locked="0" layoutInCell="1" allowOverlap="1" wp14:anchorId="339E79BA" wp14:editId="21CAFADF">
+          <wp:anchor distT="0" distB="0" distL="114300" distR="114300" simplePos="0" relativeHeight="251662336" behindDoc="1" locked="0" layoutInCell="1" allowOverlap="1" wp14:anchorId="339E79BA" wp14:editId="50CBBCC5">
             <wp:simplePos x="0" y="0"/>
             <wp:positionH relativeFrom="column">
               <wp:posOffset>4676140</wp:posOffset>
@@ -10375,7 +10378,7 @@
           <w:lang w:bidi="ar-AE"/>
         </w:rPr>
         <w:drawing>
-          <wp:anchor distT="0" distB="0" distL="114300" distR="114300" simplePos="0" relativeHeight="251660288" behindDoc="1" locked="0" layoutInCell="1" allowOverlap="1" wp14:anchorId="6A1B3431" wp14:editId="4340A371">
+          <wp:anchor distT="0" distB="0" distL="114300" distR="114300" simplePos="0" relativeHeight="251660288" behindDoc="1" locked="0" layoutInCell="1" allowOverlap="1" wp14:anchorId="6A1B3431" wp14:editId="0AA75746">
             <wp:simplePos x="0" y="0"/>
             <wp:positionH relativeFrom="column">
               <wp:posOffset>2120265</wp:posOffset>
@@ -11321,7 +11324,6 @@
                                   <w:pPr>
                                     <w:jc w:val="center"/>
                                     <w:rPr>
-                                      <w:rFonts w:hint="cs"/>
                                       <w:sz w:val="24"/>
                                       <w:szCs w:val="24"/>
                                       <w:rtl/>
@@ -11510,7 +11512,6 @@
                                   <w:pPr>
                                     <w:jc w:val="center"/>
                                     <w:rPr>
-                                      <w:rFonts w:hint="cs"/>
                                       <w:sz w:val="24"/>
                                       <w:szCs w:val="24"/>
                                       <w:rtl/>
@@ -12695,7 +12696,6 @@
                             <w:pPr>
                               <w:jc w:val="center"/>
                               <w:rPr>
-                                <w:rFonts w:hint="cs"/>
                                 <w:sz w:val="24"/>
                                 <w:szCs w:val="24"/>
                                 <w:rtl/>
@@ -12884,7 +12884,6 @@
                             <w:pPr>
                               <w:jc w:val="center"/>
                               <w:rPr>
-                                <w:rFonts w:hint="cs"/>
                                 <w:sz w:val="24"/>
                                 <w:szCs w:val="24"/>
                                 <w:rtl/>
